--- a/SchemaDiagram.docx
+++ b/SchemaDiagram.docx
@@ -5,10 +5,10 @@
     <w:p>
       <w:r>
         <w:drawing>
-          <wp:inline distT="0" distB="0" distL="0" distR="0" wp14:anchorId="4BEC9445" wp14:editId="52D2BC05">
+          <wp:inline distT="0" distB="0" distL="0" distR="0" wp14:anchorId="7BC34D42" wp14:editId="6DCAF150">
             <wp:extent cx="8863330" cy="4983480"/>
             <wp:effectExtent l="0" t="0" r="0" b="7620"/>
-            <wp:docPr id="560475979" name="Picture 1" descr="A screenshot of a computer&#10;&#10;Description automatically generated"/>
+            <wp:docPr id="756898217" name="Picture 1" descr="A screenshot of a computer&#10;&#10;Description automatically generated"/>
             <wp:cNvGraphicFramePr>
               <a:graphicFrameLocks xmlns:a="http://schemas.openxmlformats.org/drawingml/2006/main" noChangeAspect="1"/>
             </wp:cNvGraphicFramePr>
@@ -16,7 +16,7 @@
               <a:graphicData uri="http://schemas.openxmlformats.org/drawingml/2006/picture">
                 <pic:pic xmlns:pic="http://schemas.openxmlformats.org/drawingml/2006/picture">
                   <pic:nvPicPr>
-                    <pic:cNvPr id="560475979" name="Picture 1" descr="A screenshot of a computer&#10;&#10;Description automatically generated"/>
+                    <pic:cNvPr id="756898217" name="Picture 1" descr="A screenshot of a computer&#10;&#10;Description automatically generated"/>
                     <pic:cNvPicPr/>
                   </pic:nvPicPr>
                   <pic:blipFill>
